--- a/game_reviews/translations/fortune-turtle (Version 2).docx
+++ b/game_reviews/translations/fortune-turtle (Version 2).docx
@@ -8,18 +8,6 @@
       </w:pPr>
       <w:r>
         <w:t>Play Fortune Turtle Slot Game for Free - Review</w:t>
-      </w:r>
-    </w:p>
-    <w:p>
-      <w:r/>
-      <w:r>
-        <w:rPr>
-          <w:b/>
-        </w:rPr>
-        <w:t>Meta description</w:t>
-      </w:r>
-      <w:r>
-        <w:t>: Read our review of Fortune Turtle, an oriental-themed slot game with free spins and multi-cascade feature. Play for free or with real money.</w:t>
       </w:r>
     </w:p>
     <w:p>
@@ -487,9 +475,18 @@
       <w:r/>
       <w:r>
         <w:rPr>
+          <w:b/>
+        </w:rPr>
+        <w:t>Play Fortune Turtle Slot Game for Free - Review</w:t>
+      </w:r>
+    </w:p>
+    <w:p>
+      <w:r/>
+      <w:r>
+        <w:rPr>
           <w:i/>
         </w:rPr>
-        <w:t>Create a featured image that captures the spirit of "Fortune Turtle" - a happy Maya warrior with glasses in cartoon style. He should be holding a golden turtle in his hands, with the backdrop of a beautiful Japanese garden with violet shades of flowers. The image should convey an air of serenity and good fortune, with a touch of innovation and playfulness. The use of bright colors and bold lines will make the image stand out and grab attention, just like the game itself. The image should be eye-catching and inviting, enticing players to try out the slot game and experience the luck of the turtle for themselves.</w:t>
+        <w:t>Read our review of Fortune Turtle, an oriental-themed slot game with free spins and multi-cascade feature. Play for free or with real money.</w:t>
       </w:r>
     </w:p>
     <w:sectPr>
